--- a/Info/Доработки и замечания.docx
+++ b/Info/Доработки и замечания.docx
@@ -10,6 +10,12 @@
         </w:rPr>
       </w:pPr>
       <w:bookmarkStart w:id="0" w:name="OLE_LINK1"/>
+      <w:r>
+        <w:rPr>
+          <w:b/>
+        </w:rPr>
+        <w:t xml:space="preserve">  </w:t>
+      </w:r>
       <w:r>
         <w:rPr>
           <w:b/>
@@ -332,13 +338,10 @@
         </w:numPr>
         <w:spacing w:after="0"/>
       </w:pPr>
-      <w:r>
-        <w:t>Если используются токовые трансформаторы, то необходимо подобрать шунты для них</w:t>
-      </w:r>
-      <w:bookmarkStart w:id="1" w:name="_GoBack"/>
-      <w:bookmarkEnd w:id="1"/>
-      <w:r>
-        <w:t xml:space="preserve">. С учетом </w:t>
+      <w:bookmarkStart w:id="1" w:name="OLE_LINK2"/>
+      <w:bookmarkStart w:id="2" w:name="_GoBack"/>
+      <w:r>
+        <w:t xml:space="preserve">Если используются токовые трансформаторы, то необходимо подобрать шунты для них. С учетом </w:t>
       </w:r>
       <w:r>
         <w:t>того, что напряжение</w:t>
@@ -394,6 +397,8 @@
         <w:t>.</w:t>
       </w:r>
     </w:p>
+    <w:bookmarkEnd w:id="1"/>
+    <w:bookmarkEnd w:id="2"/>
     <w:p>
       <w:pPr>
         <w:pStyle w:val="a3"/>
